--- a/sistema Multiloja.docx
+++ b/sistema Multiloja.docx
@@ -1,6 +1,6 @@
 
 <file path=word/document.xml><?xml version="1.0" encoding="utf-8"?>
-<w:document xmlns:wpc="http://schemas.microsoft.com/office/word/2010/wordprocessingCanvas" xmlns:cx="http://schemas.microsoft.com/office/drawing/2014/chartex" xmlns:cx1="http://schemas.microsoft.com/office/drawing/2015/9/8/chartex" xmlns:cx2="http://schemas.microsoft.com/office/drawing/2015/10/21/chartex" xmlns:cx3="http://schemas.microsoft.com/office/drawing/2016/5/9/chartex" xmlns:cx4="http://schemas.microsoft.com/office/drawing/2016/5/10/chartex" xmlns:cx5="http://schemas.microsoft.com/office/drawing/2016/5/11/chartex" xmlns:cx6="http://schemas.microsoft.com/office/drawing/2016/5/12/chartex" xmlns:cx7="http://schemas.microsoft.com/office/drawing/2016/5/13/chartex" xmlns:cx8="http://schemas.microsoft.com/office/drawing/2016/5/14/chartex" xmlns:mc="http://schemas.openxmlformats.org/markup-compatibility/2006" xmlns:aink="http://schemas.microsoft.com/office/drawing/2016/ink" xmlns:am3d="http://schemas.microsoft.com/office/drawing/2017/model3d" xmlns:o="urn:schemas-microsoft-com:office:office" xmlns:r="http://schemas.openxmlformats.org/officeDocument/2006/relationships" xmlns:m="http://schemas.openxmlformats.org/officeDocument/2006/math" xmlns:v="urn:schemas-microsoft-com:vml" xmlns:wp14="http://schemas.microsoft.com/office/word/2010/wordprocessingDrawing" xmlns:wp="http://schemas.openxmlformats.org/drawingml/2006/wordprocessingDrawing" xmlns:w10="urn:schemas-microsoft-com:office:word" xmlns:w="http://schemas.openxmlformats.org/wordprocessingml/2006/main" xmlns:w14="http://schemas.microsoft.com/office/word/2010/wordml" xmlns:w15="http://schemas.microsoft.com/office/word/2012/wordml" xmlns:w16cid="http://schemas.microsoft.com/office/word/2016/wordml/cid" xmlns:w16se="http://schemas.microsoft.com/office/word/2015/wordml/symex" xmlns:wpg="http://schemas.microsoft.com/office/word/2010/wordprocessingGroup" xmlns:wpi="http://schemas.microsoft.com/office/word/2010/wordprocessingInk" xmlns:wne="http://schemas.microsoft.com/office/word/2006/wordml" xmlns:wps="http://schemas.microsoft.com/office/word/2010/wordprocessingShape" mc:Ignorable="w14 w15 w16se w16cid wp14">
+<w:document xmlns:wpc="http://schemas.microsoft.com/office/word/2010/wordprocessingCanvas" xmlns:cx="http://schemas.microsoft.com/office/drawing/2014/chartex" xmlns:cx1="http://schemas.microsoft.com/office/drawing/2015/9/8/chartex" xmlns:cx2="http://schemas.microsoft.com/office/drawing/2015/10/21/chartex" xmlns:cx3="http://schemas.microsoft.com/office/drawing/2016/5/9/chartex" xmlns:cx4="http://schemas.microsoft.com/office/drawing/2016/5/10/chartex" xmlns:cx5="http://schemas.microsoft.com/office/drawing/2016/5/11/chartex" xmlns:cx6="http://schemas.microsoft.com/office/drawing/2016/5/12/chartex" xmlns:cx7="http://schemas.microsoft.com/office/drawing/2016/5/13/chartex" xmlns:cx8="http://schemas.microsoft.com/office/drawing/2016/5/14/chartex" xmlns:mc="http://schemas.openxmlformats.org/markup-compatibility/2006" xmlns:aink="http://schemas.microsoft.com/office/drawing/2016/ink" xmlns:am3d="http://schemas.microsoft.com/office/drawing/2017/model3d" xmlns:o="urn:schemas-microsoft-com:office:office" xmlns:r="http://schemas.openxmlformats.org/officeDocument/2006/relationships" xmlns:m="http://schemas.openxmlformats.org/officeDocument/2006/math" xmlns:v="urn:schemas-microsoft-com:vml" xmlns:wp14="http://schemas.microsoft.com/office/word/2010/wordprocessingDrawing" xmlns:wp="http://schemas.openxmlformats.org/drawingml/2006/wordprocessingDrawing" xmlns:w10="urn:schemas-microsoft-com:office:word" xmlns:w="http://schemas.openxmlformats.org/wordprocessingml/2006/main" xmlns:w14="http://schemas.microsoft.com/office/word/2010/wordml" xmlns:w15="http://schemas.microsoft.com/office/word/2012/wordml" xmlns:w16cex="http://schemas.microsoft.com/office/word/2018/wordml/cex" xmlns:w16cid="http://schemas.microsoft.com/office/word/2016/wordml/cid" xmlns:w16="http://schemas.microsoft.com/office/word/2018/wordml" xmlns:w16se="http://schemas.microsoft.com/office/word/2015/wordml/symex" xmlns:wpg="http://schemas.microsoft.com/office/word/2010/wordprocessingGroup" xmlns:wpi="http://schemas.microsoft.com/office/word/2010/wordprocessingInk" xmlns:wne="http://schemas.microsoft.com/office/word/2006/wordml" xmlns:wps="http://schemas.microsoft.com/office/word/2010/wordprocessingShape" mc:Ignorable="w14 w15 w16se w16cid w16 w16cex wp14">
   <w:body>
     <w:p>
       <w:pPr>
@@ -11,15 +11,31 @@
           <w:szCs w:val="24"/>
         </w:rPr>
       </w:pPr>
-      <w:bookmarkStart w:id="0" w:name="_GoBack"/>
-      <w:bookmarkEnd w:id="0"/>
-      <w:r>
-        <w:rPr>
-          <w:rFonts w:ascii="Arial" w:hAnsi="Arial" w:cs="Arial"/>
-          <w:sz w:val="24"/>
-          <w:szCs w:val="24"/>
-        </w:rPr>
-        <w:t>Sistema multiempresa comercial</w:t>
+      <w:r>
+        <w:rPr>
+          <w:rFonts w:ascii="Arial" w:hAnsi="Arial" w:cs="Arial"/>
+          <w:sz w:val="24"/>
+          <w:szCs w:val="24"/>
+        </w:rPr>
+        <w:t xml:space="preserve">Sistema </w:t>
+      </w:r>
+      <w:proofErr w:type="spellStart"/>
+      <w:r>
+        <w:rPr>
+          <w:rFonts w:ascii="Arial" w:hAnsi="Arial" w:cs="Arial"/>
+          <w:sz w:val="24"/>
+          <w:szCs w:val="24"/>
+        </w:rPr>
+        <w:t>multiempresa</w:t>
+      </w:r>
+      <w:proofErr w:type="spellEnd"/>
+      <w:r>
+        <w:rPr>
+          <w:rFonts w:ascii="Arial" w:hAnsi="Arial" w:cs="Arial"/>
+          <w:sz w:val="24"/>
+          <w:szCs w:val="24"/>
+        </w:rPr>
+        <w:t xml:space="preserve"> comercial</w:t>
       </w:r>
     </w:p>
     <w:p>
@@ -231,7 +247,16 @@
           <w:sz w:val="24"/>
           <w:szCs w:val="24"/>
         </w:rPr>
-        <w:t>pedido de orcamentos, vendas (pedido</w:t>
+        <w:t>pedido de orcamentos, vendas (</w:t>
+      </w:r>
+      <w:proofErr w:type="gramStart"/>
+      <w:r>
+        <w:rPr>
+          <w:rFonts w:ascii="Arial" w:hAnsi="Arial" w:cs="Arial"/>
+          <w:sz w:val="24"/>
+          <w:szCs w:val="24"/>
+        </w:rPr>
+        <w:t>pedido</w:t>
       </w:r>
       <w:r>
         <w:rPr>
@@ -247,7 +272,16 @@
           <w:sz w:val="24"/>
           <w:szCs w:val="24"/>
         </w:rPr>
-        <w:t xml:space="preserve"> e pdv)</w:t>
+        <w:t xml:space="preserve"> e</w:t>
+      </w:r>
+      <w:proofErr w:type="gramEnd"/>
+      <w:r>
+        <w:rPr>
+          <w:rFonts w:ascii="Arial" w:hAnsi="Arial" w:cs="Arial"/>
+          <w:sz w:val="24"/>
+          <w:szCs w:val="24"/>
+        </w:rPr>
+        <w:t xml:space="preserve"> pdv)</w:t>
       </w:r>
       <w:r>
         <w:rPr>
@@ -363,7 +397,25 @@
           <w:sz w:val="24"/>
           <w:szCs w:val="24"/>
         </w:rPr>
-        <w:t xml:space="preserve">em bobina(termica 80 colunas) </w:t>
+        <w:t xml:space="preserve">em </w:t>
+      </w:r>
+      <w:proofErr w:type="gramStart"/>
+      <w:r>
+        <w:rPr>
+          <w:rFonts w:ascii="Arial" w:hAnsi="Arial" w:cs="Arial"/>
+          <w:sz w:val="24"/>
+          <w:szCs w:val="24"/>
+        </w:rPr>
+        <w:t>bobina(</w:t>
+      </w:r>
+      <w:proofErr w:type="gramEnd"/>
+      <w:r>
+        <w:rPr>
+          <w:rFonts w:ascii="Arial" w:hAnsi="Arial" w:cs="Arial"/>
+          <w:sz w:val="24"/>
+          <w:szCs w:val="24"/>
+        </w:rPr>
+        <w:t xml:space="preserve">termica 80 colunas) </w:t>
       </w:r>
       <w:r>
         <w:rPr>
@@ -422,7 +474,25 @@
           <w:szCs w:val="24"/>
         </w:rPr>
         <w:tab/>
-        <w:t>Cupom de venda, em bobina(termica 80 colunas) ou folha A4.</w:t>
+        <w:t xml:space="preserve">Cupom de venda, em </w:t>
+      </w:r>
+      <w:proofErr w:type="gramStart"/>
+      <w:r>
+        <w:rPr>
+          <w:rFonts w:ascii="Arial" w:hAnsi="Arial" w:cs="Arial"/>
+          <w:sz w:val="24"/>
+          <w:szCs w:val="24"/>
+        </w:rPr>
+        <w:t>bobina(</w:t>
+      </w:r>
+      <w:proofErr w:type="gramEnd"/>
+      <w:r>
+        <w:rPr>
+          <w:rFonts w:ascii="Arial" w:hAnsi="Arial" w:cs="Arial"/>
+          <w:sz w:val="24"/>
+          <w:szCs w:val="24"/>
+        </w:rPr>
+        <w:t>termica 80 colunas) ou folha A4.</w:t>
       </w:r>
     </w:p>
     <w:p>
@@ -535,26 +605,54 @@
           <w:sz w:val="24"/>
           <w:szCs w:val="24"/>
         </w:rPr>
-        <w:t>- troca e devolucao de venda.</w:t>
-      </w:r>
-    </w:p>
-    <w:p>
-      <w:pPr>
-        <w:ind w:firstLine="708"/>
-        <w:rPr>
-          <w:rFonts w:ascii="Arial" w:hAnsi="Arial" w:cs="Arial"/>
-          <w:sz w:val="24"/>
-          <w:szCs w:val="24"/>
-        </w:rPr>
-      </w:pPr>
-      <w:r>
-        <w:rPr>
-          <w:rFonts w:ascii="Arial" w:hAnsi="Arial" w:cs="Arial"/>
-          <w:sz w:val="24"/>
-          <w:szCs w:val="24"/>
-        </w:rPr>
-        <w:t>- consginacao</w:t>
-      </w:r>
+        <w:t xml:space="preserve">- </w:t>
+      </w:r>
+      <w:proofErr w:type="gramStart"/>
+      <w:r>
+        <w:rPr>
+          <w:rFonts w:ascii="Arial" w:hAnsi="Arial" w:cs="Arial"/>
+          <w:sz w:val="24"/>
+          <w:szCs w:val="24"/>
+        </w:rPr>
+        <w:t>troca</w:t>
+      </w:r>
+      <w:proofErr w:type="gramEnd"/>
+      <w:r>
+        <w:rPr>
+          <w:rFonts w:ascii="Arial" w:hAnsi="Arial" w:cs="Arial"/>
+          <w:sz w:val="24"/>
+          <w:szCs w:val="24"/>
+        </w:rPr>
+        <w:t xml:space="preserve"> e devolucao de venda.</w:t>
+      </w:r>
+    </w:p>
+    <w:p>
+      <w:pPr>
+        <w:ind w:firstLine="708"/>
+        <w:rPr>
+          <w:rFonts w:ascii="Arial" w:hAnsi="Arial" w:cs="Arial"/>
+          <w:sz w:val="24"/>
+          <w:szCs w:val="24"/>
+        </w:rPr>
+      </w:pPr>
+      <w:r>
+        <w:rPr>
+          <w:rFonts w:ascii="Arial" w:hAnsi="Arial" w:cs="Arial"/>
+          <w:sz w:val="24"/>
+          <w:szCs w:val="24"/>
+        </w:rPr>
+        <w:t xml:space="preserve">- </w:t>
+      </w:r>
+      <w:proofErr w:type="gramStart"/>
+      <w:r>
+        <w:rPr>
+          <w:rFonts w:ascii="Arial" w:hAnsi="Arial" w:cs="Arial"/>
+          <w:sz w:val="24"/>
+          <w:szCs w:val="24"/>
+        </w:rPr>
+        <w:t>consginacao</w:t>
+      </w:r>
+      <w:proofErr w:type="gramEnd"/>
     </w:p>
     <w:p>
       <w:pPr>
@@ -764,7 +862,51 @@
           <w:sz w:val="24"/>
           <w:szCs w:val="24"/>
         </w:rPr>
-        <w:t>– relatorio gerenciais , e graficos.</w:t>
+        <w:t xml:space="preserve">– relatorio </w:t>
+      </w:r>
+      <w:proofErr w:type="gramStart"/>
+      <w:r>
+        <w:rPr>
+          <w:rFonts w:ascii="Arial" w:hAnsi="Arial" w:cs="Arial"/>
+          <w:sz w:val="24"/>
+          <w:szCs w:val="24"/>
+        </w:rPr>
+        <w:t>gerenciais ,</w:t>
+      </w:r>
+      <w:proofErr w:type="gramEnd"/>
+      <w:r>
+        <w:rPr>
+          <w:rFonts w:ascii="Arial" w:hAnsi="Arial" w:cs="Arial"/>
+          <w:sz w:val="24"/>
+          <w:szCs w:val="24"/>
+        </w:rPr>
+        <w:t xml:space="preserve"> e </w:t>
+      </w:r>
+      <w:proofErr w:type="spellStart"/>
+      <w:r>
+        <w:rPr>
+          <w:rFonts w:ascii="Arial" w:hAnsi="Arial" w:cs="Arial"/>
+          <w:sz w:val="24"/>
+          <w:szCs w:val="24"/>
+        </w:rPr>
+        <w:t>graficos</w:t>
+      </w:r>
+      <w:proofErr w:type="spellEnd"/>
+      <w:r>
+        <w:rPr>
+          <w:rFonts w:ascii="Arial" w:hAnsi="Arial" w:cs="Arial"/>
+          <w:sz w:val="24"/>
+          <w:szCs w:val="24"/>
+        </w:rPr>
+        <w:t>.</w:t>
+      </w:r>
+      <w:r>
+        <w:rPr>
+          <w:rFonts w:ascii="Arial" w:hAnsi="Arial" w:cs="Arial"/>
+          <w:sz w:val="24"/>
+          <w:szCs w:val="24"/>
+        </w:rPr>
+        <w:t xml:space="preserve"> dashboard</w:t>
       </w:r>
     </w:p>
     <w:p>
@@ -865,12 +1007,551 @@
     <w:p>
       <w:pPr>
         <w:ind w:firstLine="708"/>
-        <w:rPr>
-          <w:rFonts w:ascii="Arial" w:hAnsi="Arial" w:cs="Arial"/>
-          <w:sz w:val="24"/>
-          <w:szCs w:val="24"/>
-        </w:rPr>
-      </w:pPr>
+        <w:jc w:val="center"/>
+        <w:rPr>
+          <w:rFonts w:ascii="Arial" w:hAnsi="Arial" w:cs="Arial"/>
+          <w:sz w:val="24"/>
+          <w:szCs w:val="24"/>
+        </w:rPr>
+      </w:pPr>
+      <w:r>
+        <w:rPr>
+          <w:rFonts w:ascii="Arial" w:hAnsi="Arial" w:cs="Arial"/>
+          <w:sz w:val="24"/>
+          <w:szCs w:val="24"/>
+        </w:rPr>
+        <w:t>Modelo teste</w:t>
+      </w:r>
+    </w:p>
+    <w:p>
+      <w:pPr>
+        <w:ind w:firstLine="708"/>
+        <w:jc w:val="center"/>
+        <w:rPr>
+          <w:rFonts w:ascii="Arial" w:hAnsi="Arial" w:cs="Arial"/>
+          <w:sz w:val="24"/>
+          <w:szCs w:val="24"/>
+        </w:rPr>
+      </w:pPr>
+    </w:p>
+    <w:p>
+      <w:pPr>
+        <w:ind w:firstLine="708"/>
+        <w:rPr>
+          <w:rFonts w:ascii="Arial" w:hAnsi="Arial" w:cs="Arial"/>
+          <w:sz w:val="24"/>
+          <w:szCs w:val="24"/>
+        </w:rPr>
+      </w:pPr>
+      <w:r>
+        <w:rPr>
+          <w:rFonts w:ascii="Arial" w:hAnsi="Arial" w:cs="Arial"/>
+          <w:sz w:val="24"/>
+          <w:szCs w:val="24"/>
+        </w:rPr>
+        <w:t>Criar cadastro de empresa:</w:t>
+      </w:r>
+    </w:p>
+    <w:p>
+      <w:pPr>
+        <w:ind w:firstLine="708"/>
+        <w:rPr>
+          <w:rFonts w:ascii="Arial" w:hAnsi="Arial" w:cs="Arial"/>
+          <w:sz w:val="24"/>
+          <w:szCs w:val="24"/>
+        </w:rPr>
+      </w:pPr>
+      <w:r>
+        <w:rPr>
+          <w:rFonts w:ascii="Arial" w:hAnsi="Arial" w:cs="Arial"/>
+          <w:sz w:val="24"/>
+          <w:szCs w:val="24"/>
+        </w:rPr>
+        <w:tab/>
+      </w:r>
+      <w:proofErr w:type="spellStart"/>
+      <w:r>
+        <w:rPr>
+          <w:rFonts w:ascii="Arial" w:hAnsi="Arial" w:cs="Arial"/>
+          <w:sz w:val="24"/>
+          <w:szCs w:val="24"/>
+        </w:rPr>
+        <w:t>Numero</w:t>
+      </w:r>
+      <w:proofErr w:type="spellEnd"/>
+      <w:r>
+        <w:rPr>
+          <w:rFonts w:ascii="Arial" w:hAnsi="Arial" w:cs="Arial"/>
+          <w:sz w:val="24"/>
+          <w:szCs w:val="24"/>
+        </w:rPr>
+        <w:t xml:space="preserve"> da empresa</w:t>
+      </w:r>
+    </w:p>
+    <w:p>
+      <w:pPr>
+        <w:ind w:firstLine="708"/>
+        <w:rPr>
+          <w:rFonts w:ascii="Arial" w:hAnsi="Arial" w:cs="Arial"/>
+          <w:sz w:val="24"/>
+          <w:szCs w:val="24"/>
+        </w:rPr>
+      </w:pPr>
+      <w:r>
+        <w:rPr>
+          <w:rFonts w:ascii="Arial" w:hAnsi="Arial" w:cs="Arial"/>
+          <w:sz w:val="24"/>
+          <w:szCs w:val="24"/>
+        </w:rPr>
+        <w:tab/>
+        <w:t xml:space="preserve">Nome da empresa </w:t>
+      </w:r>
+    </w:p>
+    <w:p>
+      <w:pPr>
+        <w:ind w:firstLine="708"/>
+        <w:rPr>
+          <w:rFonts w:ascii="Arial" w:hAnsi="Arial" w:cs="Arial"/>
+          <w:sz w:val="24"/>
+          <w:szCs w:val="24"/>
+        </w:rPr>
+      </w:pPr>
+      <w:r>
+        <w:rPr>
+          <w:rFonts w:ascii="Arial" w:hAnsi="Arial" w:cs="Arial"/>
+          <w:sz w:val="24"/>
+          <w:szCs w:val="24"/>
+        </w:rPr>
+        <w:tab/>
+      </w:r>
+      <w:proofErr w:type="spellStart"/>
+      <w:r>
+        <w:rPr>
+          <w:rFonts w:ascii="Arial" w:hAnsi="Arial" w:cs="Arial"/>
+          <w:sz w:val="24"/>
+          <w:szCs w:val="24"/>
+        </w:rPr>
+        <w:t>Cnpj</w:t>
+      </w:r>
+      <w:proofErr w:type="spellEnd"/>
+      <w:r>
+        <w:rPr>
+          <w:rFonts w:ascii="Arial" w:hAnsi="Arial" w:cs="Arial"/>
+          <w:sz w:val="24"/>
+          <w:szCs w:val="24"/>
+        </w:rPr>
+        <w:t xml:space="preserve"> da empresa</w:t>
+      </w:r>
+    </w:p>
+    <w:p>
+      <w:pPr>
+        <w:ind w:firstLine="708"/>
+        <w:rPr>
+          <w:rFonts w:ascii="Arial" w:hAnsi="Arial" w:cs="Arial"/>
+          <w:sz w:val="24"/>
+          <w:szCs w:val="24"/>
+        </w:rPr>
+      </w:pPr>
+      <w:r>
+        <w:rPr>
+          <w:rFonts w:ascii="Arial" w:hAnsi="Arial" w:cs="Arial"/>
+          <w:sz w:val="24"/>
+          <w:szCs w:val="24"/>
+        </w:rPr>
+        <w:tab/>
+      </w:r>
+      <w:proofErr w:type="spellStart"/>
+      <w:r>
+        <w:rPr>
+          <w:rFonts w:ascii="Arial" w:hAnsi="Arial" w:cs="Arial"/>
+          <w:sz w:val="24"/>
+          <w:szCs w:val="24"/>
+        </w:rPr>
+        <w:t>Cadastar</w:t>
+      </w:r>
+      <w:proofErr w:type="spellEnd"/>
+      <w:r>
+        <w:rPr>
+          <w:rFonts w:ascii="Arial" w:hAnsi="Arial" w:cs="Arial"/>
+          <w:sz w:val="24"/>
+          <w:szCs w:val="24"/>
+        </w:rPr>
+        <w:t xml:space="preserve"> duas empresas.</w:t>
+      </w:r>
+    </w:p>
+    <w:p>
+      <w:pPr>
+        <w:ind w:firstLine="708"/>
+        <w:rPr>
+          <w:rFonts w:ascii="Arial" w:hAnsi="Arial" w:cs="Arial"/>
+          <w:sz w:val="24"/>
+          <w:szCs w:val="24"/>
+        </w:rPr>
+      </w:pPr>
+    </w:p>
+    <w:p>
+      <w:pPr>
+        <w:ind w:firstLine="708"/>
+        <w:rPr>
+          <w:rFonts w:ascii="Arial" w:hAnsi="Arial" w:cs="Arial"/>
+          <w:sz w:val="24"/>
+          <w:szCs w:val="24"/>
+        </w:rPr>
+      </w:pPr>
+      <w:r>
+        <w:rPr>
+          <w:rFonts w:ascii="Arial" w:hAnsi="Arial" w:cs="Arial"/>
+          <w:sz w:val="24"/>
+          <w:szCs w:val="24"/>
+        </w:rPr>
+        <w:t>Cria cadastro de produtos</w:t>
+      </w:r>
+    </w:p>
+    <w:p>
+      <w:pPr>
+        <w:ind w:firstLine="708"/>
+        <w:rPr>
+          <w:rFonts w:ascii="Arial" w:hAnsi="Arial" w:cs="Arial"/>
+          <w:sz w:val="24"/>
+          <w:szCs w:val="24"/>
+        </w:rPr>
+      </w:pPr>
+      <w:r>
+        <w:rPr>
+          <w:rFonts w:ascii="Arial" w:hAnsi="Arial" w:cs="Arial"/>
+          <w:sz w:val="24"/>
+          <w:szCs w:val="24"/>
+        </w:rPr>
+        <w:tab/>
+        <w:t>Código do produto</w:t>
+      </w:r>
+    </w:p>
+    <w:p>
+      <w:pPr>
+        <w:ind w:firstLine="708"/>
+        <w:rPr>
+          <w:rFonts w:ascii="Arial" w:hAnsi="Arial" w:cs="Arial"/>
+          <w:sz w:val="24"/>
+          <w:szCs w:val="24"/>
+        </w:rPr>
+      </w:pPr>
+      <w:r>
+        <w:rPr>
+          <w:rFonts w:ascii="Arial" w:hAnsi="Arial" w:cs="Arial"/>
+          <w:sz w:val="24"/>
+          <w:szCs w:val="24"/>
+        </w:rPr>
+        <w:tab/>
+        <w:t>Descrição</w:t>
+      </w:r>
+    </w:p>
+    <w:p>
+      <w:pPr>
+        <w:ind w:firstLine="708"/>
+        <w:rPr>
+          <w:rFonts w:ascii="Arial" w:hAnsi="Arial" w:cs="Arial"/>
+          <w:sz w:val="24"/>
+          <w:szCs w:val="24"/>
+        </w:rPr>
+      </w:pPr>
+      <w:r>
+        <w:rPr>
+          <w:rFonts w:ascii="Arial" w:hAnsi="Arial" w:cs="Arial"/>
+          <w:sz w:val="24"/>
+          <w:szCs w:val="24"/>
+        </w:rPr>
+        <w:tab/>
+      </w:r>
+      <w:proofErr w:type="spellStart"/>
+      <w:r>
+        <w:rPr>
+          <w:rFonts w:ascii="Arial" w:hAnsi="Arial" w:cs="Arial"/>
+          <w:sz w:val="24"/>
+          <w:szCs w:val="24"/>
+        </w:rPr>
+        <w:t>Preco</w:t>
+      </w:r>
+      <w:proofErr w:type="spellEnd"/>
+      <w:r>
+        <w:rPr>
+          <w:rFonts w:ascii="Arial" w:hAnsi="Arial" w:cs="Arial"/>
+          <w:sz w:val="24"/>
+          <w:szCs w:val="24"/>
+        </w:rPr>
+        <w:t xml:space="preserve"> venda</w:t>
+      </w:r>
+    </w:p>
+    <w:p>
+      <w:pPr>
+        <w:ind w:firstLine="708"/>
+        <w:rPr>
+          <w:rFonts w:ascii="Arial" w:hAnsi="Arial" w:cs="Arial"/>
+          <w:sz w:val="24"/>
+          <w:szCs w:val="24"/>
+        </w:rPr>
+      </w:pPr>
+      <w:r>
+        <w:rPr>
+          <w:rFonts w:ascii="Arial" w:hAnsi="Arial" w:cs="Arial"/>
+          <w:sz w:val="24"/>
+          <w:szCs w:val="24"/>
+        </w:rPr>
+        <w:tab/>
+        <w:t>Estoque 1</w:t>
+      </w:r>
+    </w:p>
+    <w:p>
+      <w:pPr>
+        <w:ind w:firstLine="708"/>
+        <w:rPr>
+          <w:rFonts w:ascii="Arial" w:hAnsi="Arial" w:cs="Arial"/>
+          <w:sz w:val="24"/>
+          <w:szCs w:val="24"/>
+        </w:rPr>
+      </w:pPr>
+      <w:r>
+        <w:rPr>
+          <w:rFonts w:ascii="Arial" w:hAnsi="Arial" w:cs="Arial"/>
+          <w:sz w:val="24"/>
+          <w:szCs w:val="24"/>
+        </w:rPr>
+        <w:tab/>
+        <w:t>Estoque 2</w:t>
+      </w:r>
+    </w:p>
+    <w:p>
+      <w:pPr>
+        <w:ind w:firstLine="708"/>
+        <w:rPr>
+          <w:rFonts w:ascii="Arial" w:hAnsi="Arial" w:cs="Arial"/>
+          <w:sz w:val="24"/>
+          <w:szCs w:val="24"/>
+        </w:rPr>
+      </w:pPr>
+    </w:p>
+    <w:p>
+      <w:pPr>
+        <w:ind w:firstLine="708"/>
+        <w:rPr>
+          <w:rFonts w:ascii="Arial" w:hAnsi="Arial" w:cs="Arial"/>
+          <w:sz w:val="24"/>
+          <w:szCs w:val="24"/>
+        </w:rPr>
+      </w:pPr>
+      <w:r>
+        <w:rPr>
+          <w:rFonts w:ascii="Arial" w:hAnsi="Arial" w:cs="Arial"/>
+          <w:sz w:val="24"/>
+          <w:szCs w:val="24"/>
+        </w:rPr>
+        <w:t>Criar um pedido</w:t>
+      </w:r>
+    </w:p>
+    <w:p>
+      <w:pPr>
+        <w:ind w:firstLine="708"/>
+        <w:rPr>
+          <w:rFonts w:ascii="Arial" w:hAnsi="Arial" w:cs="Arial"/>
+          <w:sz w:val="24"/>
+          <w:szCs w:val="24"/>
+        </w:rPr>
+      </w:pPr>
+      <w:r>
+        <w:rPr>
+          <w:rFonts w:ascii="Arial" w:hAnsi="Arial" w:cs="Arial"/>
+          <w:sz w:val="24"/>
+          <w:szCs w:val="24"/>
+        </w:rPr>
+        <w:t xml:space="preserve">   </w:t>
+      </w:r>
+      <w:r>
+        <w:rPr>
+          <w:rFonts w:ascii="Arial" w:hAnsi="Arial" w:cs="Arial"/>
+          <w:sz w:val="24"/>
+          <w:szCs w:val="24"/>
+        </w:rPr>
+        <w:tab/>
+        <w:t>Cabeçalho:</w:t>
+      </w:r>
+    </w:p>
+    <w:p>
+      <w:pPr>
+        <w:ind w:firstLine="708"/>
+        <w:rPr>
+          <w:rFonts w:ascii="Arial" w:hAnsi="Arial" w:cs="Arial"/>
+          <w:sz w:val="24"/>
+          <w:szCs w:val="24"/>
+        </w:rPr>
+      </w:pPr>
+      <w:r>
+        <w:rPr>
+          <w:rFonts w:ascii="Arial" w:hAnsi="Arial" w:cs="Arial"/>
+          <w:sz w:val="24"/>
+          <w:szCs w:val="24"/>
+        </w:rPr>
+        <w:tab/>
+      </w:r>
+      <w:r>
+        <w:rPr>
+          <w:rFonts w:ascii="Arial" w:hAnsi="Arial" w:cs="Arial"/>
+          <w:sz w:val="24"/>
+          <w:szCs w:val="24"/>
+        </w:rPr>
+        <w:tab/>
+        <w:t>Código</w:t>
+      </w:r>
+    </w:p>
+    <w:p>
+      <w:pPr>
+        <w:ind w:firstLine="708"/>
+        <w:rPr>
+          <w:rFonts w:ascii="Arial" w:hAnsi="Arial" w:cs="Arial"/>
+          <w:sz w:val="24"/>
+          <w:szCs w:val="24"/>
+        </w:rPr>
+      </w:pPr>
+      <w:r>
+        <w:rPr>
+          <w:rFonts w:ascii="Arial" w:hAnsi="Arial" w:cs="Arial"/>
+          <w:sz w:val="24"/>
+          <w:szCs w:val="24"/>
+        </w:rPr>
+        <w:tab/>
+      </w:r>
+      <w:r>
+        <w:rPr>
+          <w:rFonts w:ascii="Arial" w:hAnsi="Arial" w:cs="Arial"/>
+          <w:sz w:val="24"/>
+          <w:szCs w:val="24"/>
+        </w:rPr>
+        <w:tab/>
+        <w:t>Nome do cliente</w:t>
+      </w:r>
+    </w:p>
+    <w:p>
+      <w:pPr>
+        <w:ind w:firstLine="708"/>
+        <w:rPr>
+          <w:rFonts w:ascii="Arial" w:hAnsi="Arial" w:cs="Arial"/>
+          <w:sz w:val="24"/>
+          <w:szCs w:val="24"/>
+        </w:rPr>
+      </w:pPr>
+      <w:r>
+        <w:rPr>
+          <w:rFonts w:ascii="Arial" w:hAnsi="Arial" w:cs="Arial"/>
+          <w:sz w:val="24"/>
+          <w:szCs w:val="24"/>
+        </w:rPr>
+        <w:tab/>
+      </w:r>
+      <w:proofErr w:type="gramStart"/>
+      <w:r>
+        <w:rPr>
+          <w:rFonts w:ascii="Arial" w:hAnsi="Arial" w:cs="Arial"/>
+          <w:sz w:val="24"/>
+          <w:szCs w:val="24"/>
+        </w:rPr>
+        <w:t>Itens :</w:t>
+      </w:r>
+      <w:proofErr w:type="gramEnd"/>
+    </w:p>
+    <w:p>
+      <w:pPr>
+        <w:ind w:firstLine="708"/>
+        <w:rPr>
+          <w:rFonts w:ascii="Arial" w:hAnsi="Arial" w:cs="Arial"/>
+          <w:sz w:val="24"/>
+          <w:szCs w:val="24"/>
+        </w:rPr>
+      </w:pPr>
+      <w:r>
+        <w:rPr>
+          <w:rFonts w:ascii="Arial" w:hAnsi="Arial" w:cs="Arial"/>
+          <w:sz w:val="24"/>
+          <w:szCs w:val="24"/>
+        </w:rPr>
+        <w:t xml:space="preserve"> </w:t>
+      </w:r>
+      <w:r>
+        <w:rPr>
+          <w:rFonts w:ascii="Arial" w:hAnsi="Arial" w:cs="Arial"/>
+          <w:sz w:val="24"/>
+          <w:szCs w:val="24"/>
+        </w:rPr>
+        <w:tab/>
+      </w:r>
+      <w:r>
+        <w:rPr>
+          <w:rFonts w:ascii="Arial" w:hAnsi="Arial" w:cs="Arial"/>
+          <w:sz w:val="24"/>
+          <w:szCs w:val="24"/>
+        </w:rPr>
+        <w:tab/>
+        <w:t xml:space="preserve">Código </w:t>
+      </w:r>
+      <w:proofErr w:type="spellStart"/>
+      <w:r>
+        <w:rPr>
+          <w:rFonts w:ascii="Arial" w:hAnsi="Arial" w:cs="Arial"/>
+          <w:sz w:val="24"/>
+          <w:szCs w:val="24"/>
+        </w:rPr>
+        <w:t>qde</w:t>
+      </w:r>
+      <w:proofErr w:type="spellEnd"/>
+      <w:r>
+        <w:rPr>
+          <w:rFonts w:ascii="Arial" w:hAnsi="Arial" w:cs="Arial"/>
+          <w:sz w:val="24"/>
+          <w:szCs w:val="24"/>
+        </w:rPr>
+        <w:t xml:space="preserve"> descrição </w:t>
+      </w:r>
+      <w:proofErr w:type="spellStart"/>
+      <w:r>
+        <w:rPr>
+          <w:rFonts w:ascii="Arial" w:hAnsi="Arial" w:cs="Arial"/>
+          <w:sz w:val="24"/>
+          <w:szCs w:val="24"/>
+        </w:rPr>
+        <w:t>preco</w:t>
+      </w:r>
+      <w:proofErr w:type="spellEnd"/>
+      <w:r>
+        <w:rPr>
+          <w:rFonts w:ascii="Arial" w:hAnsi="Arial" w:cs="Arial"/>
+          <w:sz w:val="24"/>
+          <w:szCs w:val="24"/>
+        </w:rPr>
+        <w:t>.</w:t>
+      </w:r>
+    </w:p>
+    <w:p>
+      <w:pPr>
+        <w:ind w:firstLine="708"/>
+        <w:rPr>
+          <w:rFonts w:ascii="Arial" w:hAnsi="Arial" w:cs="Arial"/>
+          <w:sz w:val="24"/>
+          <w:szCs w:val="24"/>
+        </w:rPr>
+      </w:pPr>
+      <w:r>
+        <w:rPr>
+          <w:rFonts w:ascii="Arial" w:hAnsi="Arial" w:cs="Arial"/>
+          <w:sz w:val="24"/>
+          <w:szCs w:val="24"/>
+        </w:rPr>
+        <w:t>Fazer uma rotina que verifica a quantidade de produtos escolhido para venda  e baixa de estoque, sendo que se a quantidade estocada no empresa 1 não for suficiente para a venda, o sistema terá que baixar da empresa 2 e imprimir outro cupom com a empresa 2 para completar a venda.</w:t>
+      </w:r>
+      <w:r>
+        <w:rPr>
+          <w:rFonts w:ascii="Arial" w:hAnsi="Arial" w:cs="Arial"/>
+          <w:sz w:val="24"/>
+          <w:szCs w:val="24"/>
+        </w:rPr>
+        <w:tab/>
+      </w:r>
     </w:p>
     <w:p>
       <w:pPr>
@@ -903,7 +1584,7 @@
 </file>
 
 <file path=word/styles.xml><?xml version="1.0" encoding="utf-8"?>
-<w:styles xmlns:mc="http://schemas.openxmlformats.org/markup-compatibility/2006" xmlns:r="http://schemas.openxmlformats.org/officeDocument/2006/relationships" xmlns:w="http://schemas.openxmlformats.org/wordprocessingml/2006/main" xmlns:w14="http://schemas.microsoft.com/office/word/2010/wordml" xmlns:w15="http://schemas.microsoft.com/office/word/2012/wordml" xmlns:w16cid="http://schemas.microsoft.com/office/word/2016/wordml/cid" xmlns:w16se="http://schemas.microsoft.com/office/word/2015/wordml/symex" mc:Ignorable="w14 w15 w16se w16cid">
+<w:styles xmlns:mc="http://schemas.openxmlformats.org/markup-compatibility/2006" xmlns:r="http://schemas.openxmlformats.org/officeDocument/2006/relationships" xmlns:w="http://schemas.openxmlformats.org/wordprocessingml/2006/main" xmlns:w14="http://schemas.microsoft.com/office/word/2010/wordml" xmlns:w15="http://schemas.microsoft.com/office/word/2012/wordml" xmlns:w16cex="http://schemas.microsoft.com/office/word/2018/wordml/cex" xmlns:w16cid="http://schemas.microsoft.com/office/word/2016/wordml/cid" xmlns:w16="http://schemas.microsoft.com/office/word/2018/wordml" xmlns:w16se="http://schemas.microsoft.com/office/word/2015/wordml/symex" mc:Ignorable="w14 w15 w16se w16cid w16 w16cex">
   <w:docDefaults>
     <w:rPrDefault>
       <w:rPr>
